--- a/Agile/RFI CDT-ADPQ-0117-IFG Technical Approach-FINAL.docx
+++ b/Agile/RFI CDT-ADPQ-0117-IFG Technical Approach-FINAL.docx
@@ -359,7 +359,12 @@
         <w:t xml:space="preserve"> were to build a collaborative team </w:t>
       </w:r>
       <w:r>
-        <w:t>compromised</w:t>
+        <w:t>compr</w:t>
+      </w:r>
+      <w:bookmarkStart w:id="3" w:name="_GoBack"/>
+      <w:bookmarkEnd w:id="3"/>
+      <w:r>
+        <w:t>ised</w:t>
       </w:r>
       <w:r>
         <w:t xml:space="preserve"> of business, project, technical and development resources to produce quality working software designed and built through continuous input and feedback throughout the development of the prototype. To accomplish this, we </w:t>
@@ -1350,8 +1355,6 @@
       <w:r>
         <w:fldChar w:fldCharType="end"/>
       </w:r>
-      <w:bookmarkStart w:id="3" w:name="_GoBack"/>
-      <w:bookmarkEnd w:id="3"/>
     </w:p>
     <w:sectPr>
       <w:headerReference w:type="default" r:id="rId29"/>
@@ -1550,7 +1553,7 @@
         <w:color w:val="auto"/>
         <w:sz w:val="18"/>
       </w:rPr>
-      <w:t>2</w:t>
+      <w:t>1</w:t>
     </w:r>
     <w:r>
       <w:rPr>
@@ -1646,14 +1649,14 @@
                       </a:ln>
                       <a:extLst>
                         <a:ext uri="{909E8E84-426E-40dd-AFC4-6F175D3DCCD1}">
-                          <a14:hiddenFill xmlns="" xmlns:mo="http://schemas.microsoft.com/office/mac/office/2008/main" xmlns:mv="urn:schemas-microsoft-com:mac:vml" xmlns:o="urn:schemas-microsoft-com:office:office" xmlns:v="urn:schemas-microsoft-com:vml" xmlns:w10="urn:schemas-microsoft-com:office:word" xmlns:w="http://schemas.openxmlformats.org/wordprocessingml/2006/main" xmlns:a14="http://schemas.microsoft.com/office/drawing/2010/main">
+                          <a14:hiddenFill xmlns:a14="http://schemas.microsoft.com/office/drawing/2010/main" xmlns:w="http://schemas.openxmlformats.org/wordprocessingml/2006/main" xmlns:w10="urn:schemas-microsoft-com:office:word" xmlns:v="urn:schemas-microsoft-com:vml" xmlns:o="urn:schemas-microsoft-com:office:office" xmlns:mv="urn:schemas-microsoft-com:mac:vml" xmlns:mo="http://schemas.microsoft.com/office/mac/office/2008/main" xmlns="">
                             <a:solidFill>
                               <a:srgbClr val="FFFFFF"/>
                             </a:solidFill>
                           </a14:hiddenFill>
                         </a:ext>
                         <a:ext uri="{91240B29-F687-4f45-9708-019B960494DF}">
-                          <a14:hiddenLine xmlns="" xmlns:mo="http://schemas.microsoft.com/office/mac/office/2008/main" xmlns:mv="urn:schemas-microsoft-com:mac:vml" xmlns:o="urn:schemas-microsoft-com:office:office" xmlns:v="urn:schemas-microsoft-com:vml" xmlns:w10="urn:schemas-microsoft-com:office:word" xmlns:w="http://schemas.openxmlformats.org/wordprocessingml/2006/main" xmlns:a14="http://schemas.microsoft.com/office/drawing/2010/main" w="9525">
+                          <a14:hiddenLine xmlns:a14="http://schemas.microsoft.com/office/drawing/2010/main" xmlns:w="http://schemas.openxmlformats.org/wordprocessingml/2006/main" xmlns:w10="urn:schemas-microsoft-com:office:word" xmlns:v="urn:schemas-microsoft-com:vml" xmlns:o="urn:schemas-microsoft-com:office:office" xmlns:mv="urn:schemas-microsoft-com:mac:vml" xmlns:mo="http://schemas.microsoft.com/office/mac/office/2008/main" xmlns="" w="9525">
                             <a:solidFill>
                               <a:srgbClr val="000000"/>
                             </a:solidFill>
@@ -7071,6 +7074,42 @@
 </file>
 
 <file path=customXml/item2.xml><?xml version="1.0" encoding="utf-8"?>
+<p:properties xmlns:p="http://schemas.microsoft.com/office/2006/metadata/properties" xmlns:xsi="http://www.w3.org/2001/XMLSchema-instance" xmlns:pc="http://schemas.microsoft.com/office/infopath/2007/PartnerControls">
+  <documentManagement>
+    <n8e18de84a3d45fb8985a07dea0da068 xmlns="40e981e4-d822-47f3-a9a7-c76ecd78b718">
+      <Terms xmlns="http://schemas.microsoft.com/office/infopath/2007/PartnerControls">
+        <TermInfo xmlns="http://schemas.microsoft.com/office/infopath/2007/PartnerControls">
+          <TermName xmlns="http://schemas.microsoft.com/office/infopath/2007/PartnerControls">Department of Justice</TermName>
+          <TermId xmlns="http://schemas.microsoft.com/office/infopath/2007/PartnerControls">c86ee666-af58-4ebe-b0b4-8ee56493b2af</TermId>
+        </TermInfo>
+      </Terms>
+    </n8e18de84a3d45fb8985a07dea0da068>
+    <i02f74536e374128b3db31d335568427 xmlns="ea50e05a-d7ee-4fee-8af8-eb010c0847cf">
+      <Terms xmlns="http://schemas.microsoft.com/office/infopath/2007/PartnerControls">
+        <TermInfo xmlns="http://schemas.microsoft.com/office/infopath/2007/PartnerControls">
+          <TermName xmlns="http://schemas.microsoft.com/office/infopath/2007/PartnerControls">DOJ RFO 15-068 SmartJustice Maintenance</TermName>
+          <TermId xmlns="http://schemas.microsoft.com/office/infopath/2007/PartnerControls">22ab13c5-d0b8-4f80-9ccf-df29bdb432af</TermId>
+        </TermInfo>
+      </Terms>
+    </i02f74536e374128b3db31d335568427>
+    <TaxCatchAll xmlns="40e981e4-d822-47f3-a9a7-c76ecd78b718">
+      <Value>7</Value>
+      <Value>13</Value>
+    </TaxCatchAll>
+    <Document_x0020_Type xmlns="ea50e05a-d7ee-4fee-8af8-eb010c0847cf">TS-Proposal</Document_x0020_Type>
+    <TaxKeywordTaxHTField xmlns="40e981e4-d822-47f3-a9a7-c76ecd78b718">
+      <Terms xmlns="http://schemas.microsoft.com/office/infopath/2007/PartnerControls"/>
+    </TaxKeywordTaxHTField>
+  </documentManagement>
+</p:properties>
+</file>
+
+<file path=customXml/item3.xml><?xml version="1.0" encoding="utf-8"?>
+<?mso-contentType ?>
+<SharedContentType xmlns="Microsoft.SharePoint.Taxonomy.ContentTypeSync" SourceId="8445e147-8e3e-46f2-bd76-32781557e502" ContentTypeId="0x01010023D9E94BAD16834C99730D7B4073D609" PreviousValue="false"/>
+</file>
+
+<file path=customXml/item4.xml><?xml version="1.0" encoding="utf-8"?>
 <ct:contentTypeSchema xmlns:ct="http://schemas.microsoft.com/office/2006/metadata/contentType" xmlns:ma="http://schemas.microsoft.com/office/2006/metadata/properties/metaAttributes" ct:_="" ma:_="" ma:contentTypeName="Proposal Working Document" ma:contentTypeID="0x01010023D9E94BAD16834C99730D7B4073D60900A59057C5FF546644A43ED6D7A8F53EEF0100F5BB8F99E810F14B97C6AECA885402A8" ma:contentTypeVersion="" ma:contentTypeDescription="" ma:contentTypeScope="" ma:versionID="45d3932a0fd491fc1ca4bfe324f442ee">
   <xsd:schema xmlns:xsd="http://www.w3.org/2001/XMLSchema" xmlns:xs="http://www.w3.org/2001/XMLSchema" xmlns:p="http://schemas.microsoft.com/office/2006/metadata/properties" xmlns:ns2="ea50e05a-d7ee-4fee-8af8-eb010c0847cf" xmlns:ns3="40e981e4-d822-47f3-a9a7-c76ecd78b718" targetNamespace="http://schemas.microsoft.com/office/2006/metadata/properties" ma:root="true" ma:fieldsID="b28425e9f52c2aa42b7166d71f37fbc5" ns2:_="" ns3:_="">
     <xsd:import namespace="ea50e05a-d7ee-4fee-8af8-eb010c0847cf"/>
@@ -7292,42 +7331,6 @@
 </ct:contentTypeSchema>
 </file>
 
-<file path=customXml/item3.xml><?xml version="1.0" encoding="utf-8"?>
-<?mso-contentType ?>
-<SharedContentType xmlns="Microsoft.SharePoint.Taxonomy.ContentTypeSync" SourceId="8445e147-8e3e-46f2-bd76-32781557e502" ContentTypeId="0x01010023D9E94BAD16834C99730D7B4073D609" PreviousValue="false"/>
-</file>
-
-<file path=customXml/item4.xml><?xml version="1.0" encoding="utf-8"?>
-<p:properties xmlns:p="http://schemas.microsoft.com/office/2006/metadata/properties" xmlns:xsi="http://www.w3.org/2001/XMLSchema-instance" xmlns:pc="http://schemas.microsoft.com/office/infopath/2007/PartnerControls">
-  <documentManagement>
-    <n8e18de84a3d45fb8985a07dea0da068 xmlns="40e981e4-d822-47f3-a9a7-c76ecd78b718">
-      <Terms xmlns="http://schemas.microsoft.com/office/infopath/2007/PartnerControls">
-        <TermInfo xmlns="http://schemas.microsoft.com/office/infopath/2007/PartnerControls">
-          <TermName xmlns="http://schemas.microsoft.com/office/infopath/2007/PartnerControls">Department of Justice</TermName>
-          <TermId xmlns="http://schemas.microsoft.com/office/infopath/2007/PartnerControls">c86ee666-af58-4ebe-b0b4-8ee56493b2af</TermId>
-        </TermInfo>
-      </Terms>
-    </n8e18de84a3d45fb8985a07dea0da068>
-    <i02f74536e374128b3db31d335568427 xmlns="ea50e05a-d7ee-4fee-8af8-eb010c0847cf">
-      <Terms xmlns="http://schemas.microsoft.com/office/infopath/2007/PartnerControls">
-        <TermInfo xmlns="http://schemas.microsoft.com/office/infopath/2007/PartnerControls">
-          <TermName xmlns="http://schemas.microsoft.com/office/infopath/2007/PartnerControls">DOJ RFO 15-068 SmartJustice Maintenance</TermName>
-          <TermId xmlns="http://schemas.microsoft.com/office/infopath/2007/PartnerControls">22ab13c5-d0b8-4f80-9ccf-df29bdb432af</TermId>
-        </TermInfo>
-      </Terms>
-    </i02f74536e374128b3db31d335568427>
-    <TaxCatchAll xmlns="40e981e4-d822-47f3-a9a7-c76ecd78b718">
-      <Value>7</Value>
-      <Value>13</Value>
-    </TaxCatchAll>
-    <Document_x0020_Type xmlns="ea50e05a-d7ee-4fee-8af8-eb010c0847cf">TS-Proposal</Document_x0020_Type>
-    <TaxKeywordTaxHTField xmlns="40e981e4-d822-47f3-a9a7-c76ecd78b718">
-      <Terms xmlns="http://schemas.microsoft.com/office/infopath/2007/PartnerControls"/>
-    </TaxKeywordTaxHTField>
-  </documentManagement>
-</p:properties>
-</file>
-
 <file path=customXml/item5.xml><?xml version="1.0" encoding="utf-8"?>
 <b:Sources xmlns:b="http://schemas.openxmlformats.org/officeDocument/2006/bibliography" xmlns="http://schemas.openxmlformats.org/officeDocument/2006/bibliography" SelectedStyle="\APASixthEditionOfficeOnline.xsl" StyleName="APA" Version="6"/>
 </file>
@@ -7341,6 +7344,25 @@
 </file>
 
 <file path=customXml/itemProps2.xml><?xml version="1.0" encoding="utf-8"?>
+<ds:datastoreItem xmlns:ds="http://schemas.openxmlformats.org/officeDocument/2006/customXml" ds:itemID="{DD446D60-37FD-411E-A8EC-E630F6A175EE}">
+  <ds:schemaRefs>
+    <ds:schemaRef ds:uri="http://schemas.microsoft.com/office/2006/metadata/properties"/>
+    <ds:schemaRef ds:uri="http://schemas.microsoft.com/office/infopath/2007/PartnerControls"/>
+    <ds:schemaRef ds:uri="40e981e4-d822-47f3-a9a7-c76ecd78b718"/>
+    <ds:schemaRef ds:uri="ea50e05a-d7ee-4fee-8af8-eb010c0847cf"/>
+  </ds:schemaRefs>
+</ds:datastoreItem>
+</file>
+
+<file path=customXml/itemProps3.xml><?xml version="1.0" encoding="utf-8"?>
+<ds:datastoreItem xmlns:ds="http://schemas.openxmlformats.org/officeDocument/2006/customXml" ds:itemID="{88925FA7-06A3-4E38-945C-CF9173FCC845}">
+  <ds:schemaRefs>
+    <ds:schemaRef ds:uri="Microsoft.SharePoint.Taxonomy.ContentTypeSync"/>
+  </ds:schemaRefs>
+</ds:datastoreItem>
+</file>
+
+<file path=customXml/itemProps4.xml><?xml version="1.0" encoding="utf-8"?>
 <ds:datastoreItem xmlns:ds="http://schemas.openxmlformats.org/officeDocument/2006/customXml" ds:itemID="{F2DD3EEE-5933-419A-9B8F-2C394C5FCB55}">
   <ds:schemaRefs>
     <ds:schemaRef ds:uri="http://schemas.microsoft.com/office/2006/metadata/contentType"/>
@@ -7359,27 +7381,8 @@
 </ds:datastoreItem>
 </file>
 
-<file path=customXml/itemProps3.xml><?xml version="1.0" encoding="utf-8"?>
-<ds:datastoreItem xmlns:ds="http://schemas.openxmlformats.org/officeDocument/2006/customXml" ds:itemID="{88925FA7-06A3-4E38-945C-CF9173FCC845}">
-  <ds:schemaRefs>
-    <ds:schemaRef ds:uri="Microsoft.SharePoint.Taxonomy.ContentTypeSync"/>
-  </ds:schemaRefs>
-</ds:datastoreItem>
-</file>
-
-<file path=customXml/itemProps4.xml><?xml version="1.0" encoding="utf-8"?>
-<ds:datastoreItem xmlns:ds="http://schemas.openxmlformats.org/officeDocument/2006/customXml" ds:itemID="{DD446D60-37FD-411E-A8EC-E630F6A175EE}">
-  <ds:schemaRefs>
-    <ds:schemaRef ds:uri="http://schemas.microsoft.com/office/2006/metadata/properties"/>
-    <ds:schemaRef ds:uri="http://schemas.microsoft.com/office/infopath/2007/PartnerControls"/>
-    <ds:schemaRef ds:uri="40e981e4-d822-47f3-a9a7-c76ecd78b718"/>
-    <ds:schemaRef ds:uri="ea50e05a-d7ee-4fee-8af8-eb010c0847cf"/>
-  </ds:schemaRefs>
-</ds:datastoreItem>
-</file>
-
 <file path=customXml/itemProps5.xml><?xml version="1.0" encoding="utf-8"?>
-<ds:datastoreItem xmlns:ds="http://schemas.openxmlformats.org/officeDocument/2006/customXml" ds:itemID="{526B392E-E5D0-4F80-81E9-95BE315A117A}">
+<ds:datastoreItem xmlns:ds="http://schemas.openxmlformats.org/officeDocument/2006/customXml" ds:itemID="{6D1C76AC-894E-4AA0-A64B-8AF4DF520BAF}">
   <ds:schemaRefs>
     <ds:schemaRef ds:uri="http://schemas.openxmlformats.org/officeDocument/2006/bibliography"/>
   </ds:schemaRefs>
